--- a/Module 4/Activity/AVanraden_Module4Activity_06022019.docx
+++ b/Module 4/Activity/AVanraden_Module4Activity_06022019.docx
@@ -11,7 +11,7 @@
           <w:rPr>
             <w:rStyle w:val="Hyperlink"/>
           </w:rPr>
-          <w:t>http://sotd.us/austinvanraden/CIS4655C-WebDev/Module%203/Activity/Mod3Activity.html</w:t>
+          <w:t>http://sotd.us/austinvanraden/CIS4655C-WebDev/Module%204/Activity/Mod4Activity.html</w:t>
         </w:r>
       </w:hyperlink>
     </w:p>
@@ -34,43 +34,44 @@
           <w:rPr>
             <w:rStyle w:val="Hyperlink"/>
           </w:rPr>
-          <w:t>https://github.com/AustinVanStroodleBerry/CIS4655C-WebDev/tree/master/Module%203/Activity</w:t>
+          <w:t>https://github.com/AustinVanStroodleBerry/CIS4655C-WebDev/tree/master/Module%204/Activity</w:t>
         </w:r>
       </w:hyperlink>
     </w:p>
     <w:p>
       <w:pPr>
-        <w:rPr>
-          <w:rStyle w:val="Hyperlink"/>
-        </w:rPr>
-      </w:pPr>
-    </w:p>
-    <w:p>
-      <w:pPr>
         <w:jc w:val="center"/>
       </w:pPr>
       <w:r>
-        <w:t>Here is the webpage</w:t>
-      </w:r>
-    </w:p>
-    <w:p>
+        <w:t>First Page</w:t>
+      </w:r>
+    </w:p>
+    <w:p>
+      <w:r>
+        <w:t>The first change was making the top row a jumbotron class.  The second change was adding the card, which would be row three, the first column.  The button in the card brings you to the second page, which the second page has a button to go back to the homepage.  There were two labels added as well.  The final change would be the badges on the social media buttons below.</w:t>
+      </w:r>
+    </w:p>
+    <w:p>
+      <w:pPr>
+        <w:jc w:val="center"/>
+      </w:pPr>
       <w:r>
         <w:rPr>
           <w:noProof/>
         </w:rPr>
         <w:drawing>
-          <wp:anchor distT="0" distB="0" distL="114300" distR="114300" simplePos="0" relativeHeight="251658240" behindDoc="1" locked="0" layoutInCell="1" allowOverlap="1" wp14:anchorId="6C649E3D" wp14:editId="4B19D369">
+          <wp:anchor distT="0" distB="0" distL="114300" distR="114300" simplePos="0" relativeHeight="251658240" behindDoc="1" locked="0" layoutInCell="1" allowOverlap="1" wp14:anchorId="34E399A8" wp14:editId="05C0260E">
             <wp:simplePos x="0" y="0"/>
             <wp:positionH relativeFrom="margin">
-              <wp:posOffset>7951</wp:posOffset>
+              <wp:align>right</wp:align>
             </wp:positionH>
             <wp:positionV relativeFrom="paragraph">
-              <wp:posOffset>986762</wp:posOffset>
+              <wp:posOffset>407035</wp:posOffset>
             </wp:positionV>
-            <wp:extent cx="5943600" cy="2896870"/>
+            <wp:extent cx="5943600" cy="2879725"/>
             <wp:effectExtent l="0" t="0" r="0" b="0"/>
             <wp:wrapNone/>
-            <wp:docPr id="7" name="Picture 7"/>
+            <wp:docPr id="2" name="Picture 2"/>
             <wp:cNvGraphicFramePr>
               <a:graphicFrameLocks xmlns:a="http://schemas.openxmlformats.org/drawingml/2006/main" noChangeAspect="1"/>
             </wp:cNvGraphicFramePr>
@@ -96,7 +97,7 @@
                   <pic:spPr>
                     <a:xfrm>
                       <a:off x="0" y="0"/>
-                      <a:ext cx="5943600" cy="2896870"/>
+                      <a:ext cx="5943600" cy="2879725"/>
                     </a:xfrm>
                     <a:prstGeom prst="rect">
                       <a:avLst/>
@@ -113,8 +114,8 @@
           <w:noProof/>
         </w:rPr>
         <w:drawing>
-          <wp:inline distT="0" distB="0" distL="0" distR="0" wp14:anchorId="02A79D3B" wp14:editId="16BB7DB3">
-            <wp:extent cx="5943600" cy="3052445"/>
+          <wp:inline distT="0" distB="0" distL="0" distR="0" wp14:anchorId="070DE9B8" wp14:editId="46753C1E">
+            <wp:extent cx="5943600" cy="2900045"/>
             <wp:effectExtent l="0" t="0" r="0" b="0"/>
             <wp:docPr id="1" name="Picture 1"/>
             <wp:cNvGraphicFramePr>
@@ -136,7 +137,7 @@
                   <pic:spPr>
                     <a:xfrm>
                       <a:off x="0" y="0"/>
-                      <a:ext cx="5943600" cy="3052445"/>
+                      <a:ext cx="5943600" cy="2900045"/>
                     </a:xfrm>
                     <a:prstGeom prst="rect">
                       <a:avLst/>
@@ -152,23 +153,85 @@
     <w:p>
       <w:pPr>
         <w:jc w:val="center"/>
+      </w:pPr>
+    </w:p>
+    <w:p>
+      <w:pPr>
+        <w:jc w:val="center"/>
+      </w:pPr>
+    </w:p>
+    <w:p>
+      <w:pPr>
+        <w:jc w:val="center"/>
         <w:rPr>
           <w:b/>
           <w:sz w:val="28"/>
         </w:rPr>
         <w:sectPr>
-          <w:headerReference w:type="even" r:id="rId10"/>
-          <w:headerReference w:type="default" r:id="rId11"/>
-          <w:footerReference w:type="even" r:id="rId12"/>
-          <w:footerReference w:type="default" r:id="rId13"/>
-          <w:headerReference w:type="first" r:id="rId14"/>
-          <w:footerReference w:type="first" r:id="rId15"/>
+          <w:headerReference w:type="default" r:id="rId10"/>
           <w:pgSz w:w="12240" w:h="15840"/>
           <w:pgMar w:top="1440" w:right="1440" w:bottom="1440" w:left="1440" w:header="720" w:footer="720" w:gutter="0"/>
           <w:cols w:space="720"/>
           <w:docGrid w:linePitch="360"/>
         </w:sectPr>
       </w:pPr>
+      <w:r>
+        <w:rPr>
+          <w:noProof/>
+        </w:rPr>
+        <w:drawing>
+          <wp:anchor distT="0" distB="0" distL="114300" distR="114300" simplePos="0" relativeHeight="251659264" behindDoc="1" locked="0" layoutInCell="1" allowOverlap="1" wp14:anchorId="2DDD9E4A" wp14:editId="65729844">
+            <wp:simplePos x="0" y="0"/>
+            <wp:positionH relativeFrom="margin">
+              <wp:align>right</wp:align>
+            </wp:positionH>
+            <wp:positionV relativeFrom="paragraph">
+              <wp:posOffset>240030</wp:posOffset>
+            </wp:positionV>
+            <wp:extent cx="5943600" cy="1530985"/>
+            <wp:effectExtent l="0" t="0" r="0" b="0"/>
+            <wp:wrapNone/>
+            <wp:docPr id="3" name="Picture 3"/>
+            <wp:cNvGraphicFramePr>
+              <a:graphicFrameLocks xmlns:a="http://schemas.openxmlformats.org/drawingml/2006/main" noChangeAspect="1"/>
+            </wp:cNvGraphicFramePr>
+            <a:graphic xmlns:a="http://schemas.openxmlformats.org/drawingml/2006/main">
+              <a:graphicData uri="http://schemas.openxmlformats.org/drawingml/2006/picture">
+                <pic:pic xmlns:pic="http://schemas.openxmlformats.org/drawingml/2006/picture">
+                  <pic:nvPicPr>
+                    <pic:cNvPr id="1" name=""/>
+                    <pic:cNvPicPr/>
+                  </pic:nvPicPr>
+                  <pic:blipFill>
+                    <a:blip r:embed="rId11" cstate="print">
+                      <a:extLst>
+                        <a:ext uri="{28A0092B-C50C-407E-A947-70E740481C1C}">
+                          <a14:useLocalDpi xmlns:a14="http://schemas.microsoft.com/office/drawing/2010/main" val="0"/>
+                        </a:ext>
+                      </a:extLst>
+                    </a:blip>
+                    <a:stretch>
+                      <a:fillRect/>
+                    </a:stretch>
+                  </pic:blipFill>
+                  <pic:spPr>
+                    <a:xfrm>
+                      <a:off x="0" y="0"/>
+                      <a:ext cx="5943600" cy="1530985"/>
+                    </a:xfrm>
+                    <a:prstGeom prst="rect">
+                      <a:avLst/>
+                    </a:prstGeom>
+                  </pic:spPr>
+                </pic:pic>
+              </a:graphicData>
+            </a:graphic>
+          </wp:anchor>
+        </w:drawing>
+      </w:r>
+      <w:r>
+        <w:t>Second Page</w:t>
+      </w:r>
     </w:p>
     <w:p>
       <w:pPr>
@@ -197,8 +260,7 @@
       <w:pPr>
         <w:jc w:val="center"/>
         <w:rPr>
-          <w:b/>
-          <w:sz w:val="28"/>
+          <w:sz w:val="20"/>
         </w:rPr>
       </w:pPr>
       <w:bookmarkStart w:id="0" w:name="_GoBack"/>
@@ -207,10 +269,233 @@
           <w:noProof/>
         </w:rPr>
         <w:drawing>
-          <wp:inline distT="0" distB="0" distL="0" distR="0" wp14:anchorId="5F58A93E" wp14:editId="1AD3ED29">
-            <wp:extent cx="2718200" cy="3411109"/>
-            <wp:effectExtent l="0" t="0" r="6350" b="0"/>
-            <wp:docPr id="11" name="Picture 11"/>
+          <wp:inline distT="0" distB="0" distL="0" distR="0" wp14:anchorId="39DE2B23" wp14:editId="1FBF0DC5">
+            <wp:extent cx="2647950" cy="3715883"/>
+            <wp:effectExtent l="0" t="0" r="0" b="0"/>
+            <wp:docPr id="4" name="Picture 4"/>
+            <wp:cNvGraphicFramePr>
+              <a:graphicFrameLocks xmlns:a="http://schemas.openxmlformats.org/drawingml/2006/main" noChangeAspect="1"/>
+            </wp:cNvGraphicFramePr>
+            <a:graphic xmlns:a="http://schemas.openxmlformats.org/drawingml/2006/main">
+              <a:graphicData uri="http://schemas.openxmlformats.org/drawingml/2006/picture">
+                <pic:pic xmlns:pic="http://schemas.openxmlformats.org/drawingml/2006/picture">
+                  <pic:nvPicPr>
+                    <pic:cNvPr id="1" name=""/>
+                    <pic:cNvPicPr/>
+                  </pic:nvPicPr>
+                  <pic:blipFill>
+                    <a:blip r:embed="rId12"/>
+                    <a:stretch>
+                      <a:fillRect/>
+                    </a:stretch>
+                  </pic:blipFill>
+                  <pic:spPr>
+                    <a:xfrm>
+                      <a:off x="0" y="0"/>
+                      <a:ext cx="2663450" cy="3737634"/>
+                    </a:xfrm>
+                    <a:prstGeom prst="rect">
+                      <a:avLst/>
+                    </a:prstGeom>
+                  </pic:spPr>
+                </pic:pic>
+              </a:graphicData>
+            </a:graphic>
+          </wp:inline>
+        </w:drawing>
+      </w:r>
+      <w:bookmarkEnd w:id="0"/>
+    </w:p>
+    <w:p>
+      <w:pPr>
+        <w:jc w:val="center"/>
+        <w:rPr>
+          <w:sz w:val="20"/>
+        </w:rPr>
+      </w:pPr>
+      <w:r>
+        <w:rPr>
+          <w:noProof/>
+        </w:rPr>
+        <w:drawing>
+          <wp:inline distT="0" distB="0" distL="0" distR="0" wp14:anchorId="653C065B" wp14:editId="32FF7D99">
+            <wp:extent cx="2384720" cy="3162300"/>
+            <wp:effectExtent l="0" t="0" r="0" b="0"/>
+            <wp:docPr id="5" name="Picture 5"/>
+            <wp:cNvGraphicFramePr>
+              <a:graphicFrameLocks xmlns:a="http://schemas.openxmlformats.org/drawingml/2006/main" noChangeAspect="1"/>
+            </wp:cNvGraphicFramePr>
+            <a:graphic xmlns:a="http://schemas.openxmlformats.org/drawingml/2006/main">
+              <a:graphicData uri="http://schemas.openxmlformats.org/drawingml/2006/picture">
+                <pic:pic xmlns:pic="http://schemas.openxmlformats.org/drawingml/2006/picture">
+                  <pic:nvPicPr>
+                    <pic:cNvPr id="1" name=""/>
+                    <pic:cNvPicPr/>
+                  </pic:nvPicPr>
+                  <pic:blipFill>
+                    <a:blip r:embed="rId13"/>
+                    <a:stretch>
+                      <a:fillRect/>
+                    </a:stretch>
+                  </pic:blipFill>
+                  <pic:spPr>
+                    <a:xfrm>
+                      <a:off x="0" y="0"/>
+                      <a:ext cx="2387846" cy="3166446"/>
+                    </a:xfrm>
+                    <a:prstGeom prst="rect">
+                      <a:avLst/>
+                    </a:prstGeom>
+                  </pic:spPr>
+                </pic:pic>
+              </a:graphicData>
+            </a:graphic>
+          </wp:inline>
+        </w:drawing>
+      </w:r>
+    </w:p>
+    <w:p>
+      <w:pPr>
+        <w:jc w:val="center"/>
+        <w:rPr>
+          <w:sz w:val="20"/>
+        </w:rPr>
+      </w:pPr>
+    </w:p>
+    <w:p>
+      <w:pPr>
+        <w:jc w:val="center"/>
+        <w:rPr>
+          <w:sz w:val="20"/>
+        </w:rPr>
+      </w:pPr>
+    </w:p>
+    <w:p>
+      <w:pPr>
+        <w:jc w:val="center"/>
+        <w:rPr>
+          <w:sz w:val="20"/>
+        </w:rPr>
+        <w:sectPr>
+          <w:pgSz w:w="12240" w:h="15840"/>
+          <w:pgMar w:top="1440" w:right="1440" w:bottom="1440" w:left="1440" w:header="720" w:footer="720" w:gutter="0"/>
+          <w:cols w:space="720"/>
+          <w:docGrid w:linePitch="360"/>
+        </w:sectPr>
+      </w:pPr>
+    </w:p>
+    <w:p>
+      <w:pPr>
+        <w:jc w:val="center"/>
+      </w:pPr>
+      <w:r>
+        <w:lastRenderedPageBreak/>
+        <w:t>Galaxy S5 view</w:t>
+      </w:r>
+    </w:p>
+    <w:p>
+      <w:r>
+        <w:rPr>
+          <w:noProof/>
+        </w:rPr>
+        <w:drawing>
+          <wp:inline distT="0" distB="0" distL="0" distR="0" wp14:anchorId="42429A8F" wp14:editId="6550CF33">
+            <wp:extent cx="1794845" cy="2943225"/>
+            <wp:effectExtent l="0" t="0" r="0" b="0"/>
+            <wp:docPr id="6" name="Picture 6"/>
+            <wp:cNvGraphicFramePr>
+              <a:graphicFrameLocks xmlns:a="http://schemas.openxmlformats.org/drawingml/2006/main" noChangeAspect="1"/>
+            </wp:cNvGraphicFramePr>
+            <a:graphic xmlns:a="http://schemas.openxmlformats.org/drawingml/2006/main">
+              <a:graphicData uri="http://schemas.openxmlformats.org/drawingml/2006/picture">
+                <pic:pic xmlns:pic="http://schemas.openxmlformats.org/drawingml/2006/picture">
+                  <pic:nvPicPr>
+                    <pic:cNvPr id="1" name=""/>
+                    <pic:cNvPicPr/>
+                  </pic:nvPicPr>
+                  <pic:blipFill>
+                    <a:blip r:embed="rId14"/>
+                    <a:stretch>
+                      <a:fillRect/>
+                    </a:stretch>
+                  </pic:blipFill>
+                  <pic:spPr>
+                    <a:xfrm>
+                      <a:off x="0" y="0"/>
+                      <a:ext cx="1802321" cy="2955485"/>
+                    </a:xfrm>
+                    <a:prstGeom prst="rect">
+                      <a:avLst/>
+                    </a:prstGeom>
+                  </pic:spPr>
+                </pic:pic>
+              </a:graphicData>
+            </a:graphic>
+          </wp:inline>
+        </w:drawing>
+      </w:r>
+      <w:r>
+        <w:rPr>
+          <w:noProof/>
+        </w:rPr>
+        <w:drawing>
+          <wp:inline distT="0" distB="0" distL="0" distR="0" wp14:anchorId="6DC07E7D" wp14:editId="4DB4162C">
+            <wp:extent cx="1905647" cy="2952750"/>
+            <wp:effectExtent l="0" t="0" r="0" b="0"/>
+            <wp:docPr id="13" name="Picture 13"/>
+            <wp:cNvGraphicFramePr>
+              <a:graphicFrameLocks xmlns:a="http://schemas.openxmlformats.org/drawingml/2006/main" noChangeAspect="1"/>
+            </wp:cNvGraphicFramePr>
+            <a:graphic xmlns:a="http://schemas.openxmlformats.org/drawingml/2006/main">
+              <a:graphicData uri="http://schemas.openxmlformats.org/drawingml/2006/picture">
+                <pic:pic xmlns:pic="http://schemas.openxmlformats.org/drawingml/2006/picture">
+                  <pic:nvPicPr>
+                    <pic:cNvPr id="1" name=""/>
+                    <pic:cNvPicPr/>
+                  </pic:nvPicPr>
+                  <pic:blipFill>
+                    <a:blip r:embed="rId15"/>
+                    <a:stretch>
+                      <a:fillRect/>
+                    </a:stretch>
+                  </pic:blipFill>
+                  <pic:spPr>
+                    <a:xfrm>
+                      <a:off x="0" y="0"/>
+                      <a:ext cx="1913522" cy="2964952"/>
+                    </a:xfrm>
+                    <a:prstGeom prst="rect">
+                      <a:avLst/>
+                    </a:prstGeom>
+                  </pic:spPr>
+                </pic:pic>
+              </a:graphicData>
+            </a:graphic>
+          </wp:inline>
+        </w:drawing>
+      </w:r>
+    </w:p>
+    <w:p>
+      <w:pPr>
+        <w:jc w:val="center"/>
+      </w:pPr>
+      <w:r>
+        <w:t>Second Page</w:t>
+      </w:r>
+    </w:p>
+    <w:p>
+      <w:pPr>
+        <w:jc w:val="center"/>
+      </w:pPr>
+      <w:r>
+        <w:rPr>
+          <w:noProof/>
+        </w:rPr>
+        <w:drawing>
+          <wp:inline distT="0" distB="0" distL="0" distR="0" wp14:anchorId="1C3B85B3" wp14:editId="3A12690D">
+            <wp:extent cx="2114550" cy="3178311"/>
+            <wp:effectExtent l="0" t="0" r="0" b="3175"/>
+            <wp:docPr id="14" name="Picture 14"/>
             <wp:cNvGraphicFramePr>
               <a:graphicFrameLocks xmlns:a="http://schemas.openxmlformats.org/drawingml/2006/main" noChangeAspect="1"/>
             </wp:cNvGraphicFramePr>
@@ -230,193 +515,7 @@
                   <pic:spPr>
                     <a:xfrm>
                       <a:off x="0" y="0"/>
-                      <a:ext cx="2731134" cy="3427339"/>
-                    </a:xfrm>
-                    <a:prstGeom prst="rect">
-                      <a:avLst/>
-                    </a:prstGeom>
-                  </pic:spPr>
-                </pic:pic>
-              </a:graphicData>
-            </a:graphic>
-          </wp:inline>
-        </w:drawing>
-      </w:r>
-      <w:bookmarkEnd w:id="0"/>
-    </w:p>
-    <w:p>
-      <w:pPr>
-        <w:jc w:val="center"/>
-        <w:rPr>
-          <w:sz w:val="20"/>
-        </w:rPr>
-        <w:sectPr>
-          <w:pgSz w:w="12240" w:h="15840"/>
-          <w:pgMar w:top="1440" w:right="1440" w:bottom="1440" w:left="1440" w:header="720" w:footer="720" w:gutter="0"/>
-          <w:cols w:space="720"/>
-          <w:docGrid w:linePitch="360"/>
-        </w:sectPr>
-      </w:pPr>
-      <w:r>
-        <w:rPr>
-          <w:noProof/>
-        </w:rPr>
-        <w:drawing>
-          <wp:inline distT="0" distB="0" distL="0" distR="0" wp14:anchorId="520F57DF" wp14:editId="1AA3778B">
-            <wp:extent cx="2976465" cy="3760967"/>
-            <wp:effectExtent l="0" t="0" r="0" b="0"/>
-            <wp:docPr id="12" name="Picture 12"/>
-            <wp:cNvGraphicFramePr>
-              <a:graphicFrameLocks xmlns:a="http://schemas.openxmlformats.org/drawingml/2006/main" noChangeAspect="1"/>
-            </wp:cNvGraphicFramePr>
-            <a:graphic xmlns:a="http://schemas.openxmlformats.org/drawingml/2006/main">
-              <a:graphicData uri="http://schemas.openxmlformats.org/drawingml/2006/picture">
-                <pic:pic xmlns:pic="http://schemas.openxmlformats.org/drawingml/2006/picture">
-                  <pic:nvPicPr>
-                    <pic:cNvPr id="1" name=""/>
-                    <pic:cNvPicPr/>
-                  </pic:nvPicPr>
-                  <pic:blipFill>
-                    <a:blip r:embed="rId17"/>
-                    <a:stretch>
-                      <a:fillRect/>
-                    </a:stretch>
-                  </pic:blipFill>
-                  <pic:spPr>
-                    <a:xfrm>
-                      <a:off x="0" y="0"/>
-                      <a:ext cx="2985115" cy="3771897"/>
-                    </a:xfrm>
-                    <a:prstGeom prst="rect">
-                      <a:avLst/>
-                    </a:prstGeom>
-                  </pic:spPr>
-                </pic:pic>
-              </a:graphicData>
-            </a:graphic>
-          </wp:inline>
-        </w:drawing>
-      </w:r>
-    </w:p>
-    <w:p>
-      <w:pPr>
-        <w:jc w:val="center"/>
-      </w:pPr>
-      <w:r>
-        <w:lastRenderedPageBreak/>
-        <w:t>Galaxy S5 view</w:t>
-      </w:r>
-    </w:p>
-    <w:p>
-      <w:r>
-        <w:rPr>
-          <w:noProof/>
-        </w:rPr>
-        <w:drawing>
-          <wp:inline distT="0" distB="0" distL="0" distR="0" wp14:anchorId="1ED5E6A8" wp14:editId="2B705A0E">
-            <wp:extent cx="1866097" cy="3156668"/>
-            <wp:effectExtent l="0" t="0" r="1270" b="5715"/>
-            <wp:docPr id="8" name="Picture 8"/>
-            <wp:cNvGraphicFramePr>
-              <a:graphicFrameLocks xmlns:a="http://schemas.openxmlformats.org/drawingml/2006/main" noChangeAspect="1"/>
-            </wp:cNvGraphicFramePr>
-            <a:graphic xmlns:a="http://schemas.openxmlformats.org/drawingml/2006/main">
-              <a:graphicData uri="http://schemas.openxmlformats.org/drawingml/2006/picture">
-                <pic:pic xmlns:pic="http://schemas.openxmlformats.org/drawingml/2006/picture">
-                  <pic:nvPicPr>
-                    <pic:cNvPr id="1" name=""/>
-                    <pic:cNvPicPr/>
-                  </pic:nvPicPr>
-                  <pic:blipFill>
-                    <a:blip r:embed="rId18"/>
-                    <a:stretch>
-                      <a:fillRect/>
-                    </a:stretch>
-                  </pic:blipFill>
-                  <pic:spPr>
-                    <a:xfrm>
-                      <a:off x="0" y="0"/>
-                      <a:ext cx="1909164" cy="3229519"/>
-                    </a:xfrm>
-                    <a:prstGeom prst="rect">
-                      <a:avLst/>
-                    </a:prstGeom>
-                  </pic:spPr>
-                </pic:pic>
-              </a:graphicData>
-            </a:graphic>
-          </wp:inline>
-        </w:drawing>
-      </w:r>
-      <w:r>
-        <w:rPr>
-          <w:noProof/>
-        </w:rPr>
-        <w:drawing>
-          <wp:inline distT="0" distB="0" distL="0" distR="0" wp14:anchorId="6C56884E" wp14:editId="4EB814DE">
-            <wp:extent cx="1956087" cy="3196424"/>
-            <wp:effectExtent l="0" t="0" r="6350" b="4445"/>
-            <wp:docPr id="9" name="Picture 9"/>
-            <wp:cNvGraphicFramePr>
-              <a:graphicFrameLocks xmlns:a="http://schemas.openxmlformats.org/drawingml/2006/main" noChangeAspect="1"/>
-            </wp:cNvGraphicFramePr>
-            <a:graphic xmlns:a="http://schemas.openxmlformats.org/drawingml/2006/main">
-              <a:graphicData uri="http://schemas.openxmlformats.org/drawingml/2006/picture">
-                <pic:pic xmlns:pic="http://schemas.openxmlformats.org/drawingml/2006/picture">
-                  <pic:nvPicPr>
-                    <pic:cNvPr id="1" name=""/>
-                    <pic:cNvPicPr/>
-                  </pic:nvPicPr>
-                  <pic:blipFill>
-                    <a:blip r:embed="rId19"/>
-                    <a:stretch>
-                      <a:fillRect/>
-                    </a:stretch>
-                  </pic:blipFill>
-                  <pic:spPr>
-                    <a:xfrm>
-                      <a:off x="0" y="0"/>
-                      <a:ext cx="1969744" cy="3218741"/>
-                    </a:xfrm>
-                    <a:prstGeom prst="rect">
-                      <a:avLst/>
-                    </a:prstGeom>
-                  </pic:spPr>
-                </pic:pic>
-              </a:graphicData>
-            </a:graphic>
-          </wp:inline>
-        </w:drawing>
-      </w:r>
-      <w:r>
-        <w:rPr>
-          <w:noProof/>
-        </w:rPr>
-        <w:drawing>
-          <wp:inline distT="0" distB="0" distL="0" distR="0" wp14:anchorId="6ECF1634" wp14:editId="6319FFFF">
-            <wp:extent cx="1718845" cy="3085106"/>
-            <wp:effectExtent l="0" t="0" r="0" b="1270"/>
-            <wp:docPr id="10" name="Picture 10"/>
-            <wp:cNvGraphicFramePr>
-              <a:graphicFrameLocks xmlns:a="http://schemas.openxmlformats.org/drawingml/2006/main" noChangeAspect="1"/>
-            </wp:cNvGraphicFramePr>
-            <a:graphic xmlns:a="http://schemas.openxmlformats.org/drawingml/2006/main">
-              <a:graphicData uri="http://schemas.openxmlformats.org/drawingml/2006/picture">
-                <pic:pic xmlns:pic="http://schemas.openxmlformats.org/drawingml/2006/picture">
-                  <pic:nvPicPr>
-                    <pic:cNvPr id="1" name=""/>
-                    <pic:cNvPicPr/>
-                  </pic:nvPicPr>
-                  <pic:blipFill>
-                    <a:blip r:embed="rId20"/>
-                    <a:stretch>
-                      <a:fillRect/>
-                    </a:stretch>
-                  </pic:blipFill>
-                  <pic:spPr>
-                    <a:xfrm>
-                      <a:off x="0" y="0"/>
-                      <a:ext cx="1757627" cy="3154715"/>
+                      <a:ext cx="2120202" cy="3186806"/>
                     </a:xfrm>
                     <a:prstGeom prst="rect">
                       <a:avLst/>
@@ -464,36 +563,6 @@
 </w:endnotes>
 </file>
 
-<file path=word/footer1.xml><?xml version="1.0" encoding="utf-8"?>
-<w:ftr xmlns:wpc="http://schemas.microsoft.com/office/word/2010/wordprocessingCanvas" xmlns:cx="http://schemas.microsoft.com/office/drawing/2014/chartex" xmlns:cx1="http://schemas.microsoft.com/office/drawing/2015/9/8/chartex" xmlns:cx2="http://schemas.microsoft.com/office/drawing/2015/10/21/chartex" xmlns:cx3="http://schemas.microsoft.com/office/drawing/2016/5/9/chartex" xmlns:cx4="http://schemas.microsoft.com/office/drawing/2016/5/10/chartex" xmlns:cx5="http://schemas.microsoft.com/office/drawing/2016/5/11/chartex" xmlns:cx6="http://schemas.microsoft.com/office/drawing/2016/5/12/chartex" xmlns:cx7="http://schemas.microsoft.com/office/drawing/2016/5/13/chartex" xmlns:cx8="http://schemas.microsoft.com/office/drawing/2016/5/14/chartex" xmlns:mc="http://schemas.openxmlformats.org/markup-compatibility/2006" xmlns:aink="http://schemas.microsoft.com/office/drawing/2016/ink" xmlns:am3d="http://schemas.microsoft.com/office/drawing/2017/model3d" xmlns:o="urn:schemas-microsoft-com:office:office" xmlns:r="http://schemas.openxmlformats.org/officeDocument/2006/relationships" xmlns:m="http://schemas.openxmlformats.org/officeDocument/2006/math" xmlns:v="urn:schemas-microsoft-com:vml" xmlns:wp14="http://schemas.microsoft.com/office/word/2010/wordprocessingDrawing" xmlns:wp="http://schemas.openxmlformats.org/drawingml/2006/wordprocessingDrawing" xmlns:w10="urn:schemas-microsoft-com:office:word" xmlns:w="http://schemas.openxmlformats.org/wordprocessingml/2006/main" xmlns:w14="http://schemas.microsoft.com/office/word/2010/wordml" xmlns:w15="http://schemas.microsoft.com/office/word/2012/wordml" xmlns:w16cid="http://schemas.microsoft.com/office/word/2016/wordml/cid" xmlns:w16se="http://schemas.microsoft.com/office/word/2015/wordml/symex" xmlns:wpg="http://schemas.microsoft.com/office/word/2010/wordprocessingGroup" xmlns:wpi="http://schemas.microsoft.com/office/word/2010/wordprocessingInk" xmlns:wne="http://schemas.microsoft.com/office/word/2006/wordml" xmlns:wps="http://schemas.microsoft.com/office/word/2010/wordprocessingShape" mc:Ignorable="w14 w15 w16se w16cid wp14">
-  <w:p>
-    <w:pPr>
-      <w:pStyle w:val="Footer"/>
-    </w:pPr>
-  </w:p>
-</w:ftr>
-</file>
-
-<file path=word/footer2.xml><?xml version="1.0" encoding="utf-8"?>
-<w:ftr xmlns:wpc="http://schemas.microsoft.com/office/word/2010/wordprocessingCanvas" xmlns:cx="http://schemas.microsoft.com/office/drawing/2014/chartex" xmlns:cx1="http://schemas.microsoft.com/office/drawing/2015/9/8/chartex" xmlns:cx2="http://schemas.microsoft.com/office/drawing/2015/10/21/chartex" xmlns:cx3="http://schemas.microsoft.com/office/drawing/2016/5/9/chartex" xmlns:cx4="http://schemas.microsoft.com/office/drawing/2016/5/10/chartex" xmlns:cx5="http://schemas.microsoft.com/office/drawing/2016/5/11/chartex" xmlns:cx6="http://schemas.microsoft.com/office/drawing/2016/5/12/chartex" xmlns:cx7="http://schemas.microsoft.com/office/drawing/2016/5/13/chartex" xmlns:cx8="http://schemas.microsoft.com/office/drawing/2016/5/14/chartex" xmlns:mc="http://schemas.openxmlformats.org/markup-compatibility/2006" xmlns:aink="http://schemas.microsoft.com/office/drawing/2016/ink" xmlns:am3d="http://schemas.microsoft.com/office/drawing/2017/model3d" xmlns:o="urn:schemas-microsoft-com:office:office" xmlns:r="http://schemas.openxmlformats.org/officeDocument/2006/relationships" xmlns:m="http://schemas.openxmlformats.org/officeDocument/2006/math" xmlns:v="urn:schemas-microsoft-com:vml" xmlns:wp14="http://schemas.microsoft.com/office/word/2010/wordprocessingDrawing" xmlns:wp="http://schemas.openxmlformats.org/drawingml/2006/wordprocessingDrawing" xmlns:w10="urn:schemas-microsoft-com:office:word" xmlns:w="http://schemas.openxmlformats.org/wordprocessingml/2006/main" xmlns:w14="http://schemas.microsoft.com/office/word/2010/wordml" xmlns:w15="http://schemas.microsoft.com/office/word/2012/wordml" xmlns:w16cid="http://schemas.microsoft.com/office/word/2016/wordml/cid" xmlns:w16se="http://schemas.microsoft.com/office/word/2015/wordml/symex" xmlns:wpg="http://schemas.microsoft.com/office/word/2010/wordprocessingGroup" xmlns:wpi="http://schemas.microsoft.com/office/word/2010/wordprocessingInk" xmlns:wne="http://schemas.microsoft.com/office/word/2006/wordml" xmlns:wps="http://schemas.microsoft.com/office/word/2010/wordprocessingShape" mc:Ignorable="w14 w15 w16se w16cid wp14">
-  <w:p>
-    <w:pPr>
-      <w:pStyle w:val="Footer"/>
-    </w:pPr>
-  </w:p>
-</w:ftr>
-</file>
-
-<file path=word/footer3.xml><?xml version="1.0" encoding="utf-8"?>
-<w:ftr xmlns:wpc="http://schemas.microsoft.com/office/word/2010/wordprocessingCanvas" xmlns:cx="http://schemas.microsoft.com/office/drawing/2014/chartex" xmlns:cx1="http://schemas.microsoft.com/office/drawing/2015/9/8/chartex" xmlns:cx2="http://schemas.microsoft.com/office/drawing/2015/10/21/chartex" xmlns:cx3="http://schemas.microsoft.com/office/drawing/2016/5/9/chartex" xmlns:cx4="http://schemas.microsoft.com/office/drawing/2016/5/10/chartex" xmlns:cx5="http://schemas.microsoft.com/office/drawing/2016/5/11/chartex" xmlns:cx6="http://schemas.microsoft.com/office/drawing/2016/5/12/chartex" xmlns:cx7="http://schemas.microsoft.com/office/drawing/2016/5/13/chartex" xmlns:cx8="http://schemas.microsoft.com/office/drawing/2016/5/14/chartex" xmlns:mc="http://schemas.openxmlformats.org/markup-compatibility/2006" xmlns:aink="http://schemas.microsoft.com/office/drawing/2016/ink" xmlns:am3d="http://schemas.microsoft.com/office/drawing/2017/model3d" xmlns:o="urn:schemas-microsoft-com:office:office" xmlns:r="http://schemas.openxmlformats.org/officeDocument/2006/relationships" xmlns:m="http://schemas.openxmlformats.org/officeDocument/2006/math" xmlns:v="urn:schemas-microsoft-com:vml" xmlns:wp14="http://schemas.microsoft.com/office/word/2010/wordprocessingDrawing" xmlns:wp="http://schemas.openxmlformats.org/drawingml/2006/wordprocessingDrawing" xmlns:w10="urn:schemas-microsoft-com:office:word" xmlns:w="http://schemas.openxmlformats.org/wordprocessingml/2006/main" xmlns:w14="http://schemas.microsoft.com/office/word/2010/wordml" xmlns:w15="http://schemas.microsoft.com/office/word/2012/wordml" xmlns:w16cid="http://schemas.microsoft.com/office/word/2016/wordml/cid" xmlns:w16se="http://schemas.microsoft.com/office/word/2015/wordml/symex" xmlns:wpg="http://schemas.microsoft.com/office/word/2010/wordprocessingGroup" xmlns:wpi="http://schemas.microsoft.com/office/word/2010/wordprocessingInk" xmlns:wne="http://schemas.microsoft.com/office/word/2006/wordml" xmlns:wps="http://schemas.microsoft.com/office/word/2010/wordprocessingShape" mc:Ignorable="w14 w15 w16se w16cid wp14">
-  <w:p>
-    <w:pPr>
-      <w:pStyle w:val="Footer"/>
-    </w:pPr>
-  </w:p>
-</w:ftr>
-</file>
-
 <file path=word/footnotes.xml><?xml version="1.0" encoding="utf-8"?>
 <w:footnotes xmlns:wpc="http://schemas.microsoft.com/office/word/2010/wordprocessingCanvas" xmlns:cx="http://schemas.microsoft.com/office/drawing/2014/chartex" xmlns:cx1="http://schemas.microsoft.com/office/drawing/2015/9/8/chartex" xmlns:cx2="http://schemas.microsoft.com/office/drawing/2015/10/21/chartex" xmlns:cx3="http://schemas.microsoft.com/office/drawing/2016/5/9/chartex" xmlns:cx4="http://schemas.microsoft.com/office/drawing/2016/5/10/chartex" xmlns:cx5="http://schemas.microsoft.com/office/drawing/2016/5/11/chartex" xmlns:cx6="http://schemas.microsoft.com/office/drawing/2016/5/12/chartex" xmlns:cx7="http://schemas.microsoft.com/office/drawing/2016/5/13/chartex" xmlns:cx8="http://schemas.microsoft.com/office/drawing/2016/5/14/chartex" xmlns:mc="http://schemas.openxmlformats.org/markup-compatibility/2006" xmlns:aink="http://schemas.microsoft.com/office/drawing/2016/ink" xmlns:am3d="http://schemas.microsoft.com/office/drawing/2017/model3d" xmlns:o="urn:schemas-microsoft-com:office:office" xmlns:r="http://schemas.openxmlformats.org/officeDocument/2006/relationships" xmlns:m="http://schemas.openxmlformats.org/officeDocument/2006/math" xmlns:v="urn:schemas-microsoft-com:vml" xmlns:wp14="http://schemas.microsoft.com/office/word/2010/wordprocessingDrawing" xmlns:wp="http://schemas.openxmlformats.org/drawingml/2006/wordprocessingDrawing" xmlns:w10="urn:schemas-microsoft-com:office:word" xmlns:w="http://schemas.openxmlformats.org/wordprocessingml/2006/main" xmlns:w14="http://schemas.microsoft.com/office/word/2010/wordml" xmlns:w15="http://schemas.microsoft.com/office/word/2012/wordml" xmlns:w16cid="http://schemas.microsoft.com/office/word/2016/wordml/cid" xmlns:w16se="http://schemas.microsoft.com/office/word/2015/wordml/symex" xmlns:wpg="http://schemas.microsoft.com/office/word/2010/wordprocessingGroup" xmlns:wpi="http://schemas.microsoft.com/office/word/2010/wordprocessingInk" xmlns:wne="http://schemas.microsoft.com/office/word/2006/wordml" xmlns:wps="http://schemas.microsoft.com/office/word/2010/wordprocessingShape" mc:Ignorable="w14 w15 w16se w16cid wp14">
   <w:footnote w:type="separator" w:id="-1">
@@ -520,16 +589,6 @@
 </file>
 
 <file path=word/header1.xml><?xml version="1.0" encoding="utf-8"?>
-<w:hdr xmlns:wpc="http://schemas.microsoft.com/office/word/2010/wordprocessingCanvas" xmlns:cx="http://schemas.microsoft.com/office/drawing/2014/chartex" xmlns:cx1="http://schemas.microsoft.com/office/drawing/2015/9/8/chartex" xmlns:cx2="http://schemas.microsoft.com/office/drawing/2015/10/21/chartex" xmlns:cx3="http://schemas.microsoft.com/office/drawing/2016/5/9/chartex" xmlns:cx4="http://schemas.microsoft.com/office/drawing/2016/5/10/chartex" xmlns:cx5="http://schemas.microsoft.com/office/drawing/2016/5/11/chartex" xmlns:cx6="http://schemas.microsoft.com/office/drawing/2016/5/12/chartex" xmlns:cx7="http://schemas.microsoft.com/office/drawing/2016/5/13/chartex" xmlns:cx8="http://schemas.microsoft.com/office/drawing/2016/5/14/chartex" xmlns:mc="http://schemas.openxmlformats.org/markup-compatibility/2006" xmlns:aink="http://schemas.microsoft.com/office/drawing/2016/ink" xmlns:am3d="http://schemas.microsoft.com/office/drawing/2017/model3d" xmlns:o="urn:schemas-microsoft-com:office:office" xmlns:r="http://schemas.openxmlformats.org/officeDocument/2006/relationships" xmlns:m="http://schemas.openxmlformats.org/officeDocument/2006/math" xmlns:v="urn:schemas-microsoft-com:vml" xmlns:wp14="http://schemas.microsoft.com/office/word/2010/wordprocessingDrawing" xmlns:wp="http://schemas.openxmlformats.org/drawingml/2006/wordprocessingDrawing" xmlns:w10="urn:schemas-microsoft-com:office:word" xmlns:w="http://schemas.openxmlformats.org/wordprocessingml/2006/main" xmlns:w14="http://schemas.microsoft.com/office/word/2010/wordml" xmlns:w15="http://schemas.microsoft.com/office/word/2012/wordml" xmlns:w16cid="http://schemas.microsoft.com/office/word/2016/wordml/cid" xmlns:w16se="http://schemas.microsoft.com/office/word/2015/wordml/symex" xmlns:wpg="http://schemas.microsoft.com/office/word/2010/wordprocessingGroup" xmlns:wpi="http://schemas.microsoft.com/office/word/2010/wordprocessingInk" xmlns:wne="http://schemas.microsoft.com/office/word/2006/wordml" xmlns:wps="http://schemas.microsoft.com/office/word/2010/wordprocessingShape" mc:Ignorable="w14 w15 w16se w16cid wp14">
-  <w:p>
-    <w:pPr>
-      <w:pStyle w:val="Header"/>
-    </w:pPr>
-  </w:p>
-</w:hdr>
-</file>
-
-<file path=word/header2.xml><?xml version="1.0" encoding="utf-8"?>
 <w:hdr xmlns:wpc="http://schemas.microsoft.com/office/word/2010/wordprocessingCanvas" xmlns:cx="http://schemas.microsoft.com/office/drawing/2014/chartex" xmlns:cx1="http://schemas.microsoft.com/office/drawing/2015/9/8/chartex" xmlns:cx2="http://schemas.microsoft.com/office/drawing/2015/10/21/chartex" xmlns:cx3="http://schemas.microsoft.com/office/drawing/2016/5/9/chartex" xmlns:cx4="http://schemas.microsoft.com/office/drawing/2016/5/10/chartex" xmlns:cx5="http://schemas.microsoft.com/office/drawing/2016/5/11/chartex" xmlns:cx6="http://schemas.microsoft.com/office/drawing/2016/5/12/chartex" xmlns:cx7="http://schemas.microsoft.com/office/drawing/2016/5/13/chartex" xmlns:cx8="http://schemas.microsoft.com/office/drawing/2016/5/14/chartex" xmlns:mc="http://schemas.openxmlformats.org/markup-compatibility/2006" xmlns:aink="http://schemas.microsoft.com/office/drawing/2016/ink" xmlns:am3d="http://schemas.microsoft.com/office/drawing/2017/model3d" xmlns:o="urn:schemas-microsoft-com:office:office" xmlns:r="http://schemas.openxmlformats.org/officeDocument/2006/relationships" xmlns:m="http://schemas.openxmlformats.org/officeDocument/2006/math" xmlns:v="urn:schemas-microsoft-com:vml" xmlns:wp14="http://schemas.microsoft.com/office/word/2010/wordprocessingDrawing" xmlns:wp="http://schemas.openxmlformats.org/drawingml/2006/wordprocessingDrawing" xmlns:w10="urn:schemas-microsoft-com:office:word" xmlns:w="http://schemas.openxmlformats.org/wordprocessingml/2006/main" xmlns:w14="http://schemas.microsoft.com/office/word/2010/wordml" xmlns:w15="http://schemas.microsoft.com/office/word/2012/wordml" xmlns:w16cid="http://schemas.microsoft.com/office/word/2016/wordml/cid" xmlns:w16se="http://schemas.microsoft.com/office/word/2015/wordml/symex" xmlns:wpg="http://schemas.microsoft.com/office/word/2010/wordprocessingGroup" xmlns:wpi="http://schemas.microsoft.com/office/word/2010/wordprocessingInk" xmlns:wne="http://schemas.microsoft.com/office/word/2006/wordml" xmlns:wps="http://schemas.microsoft.com/office/word/2010/wordprocessingShape" mc:Ignorable="w14 w15 w16se w16cid wp14">
   <w:p>
     <w:pPr>
@@ -585,13 +644,13 @@
         <w:noProof/>
       </w:rPr>
       <w:tab/>
-      <w:t>05-</w:t>
+      <w:t>0</w:t>
     </w:r>
     <w:r>
       <w:rPr>
         <w:noProof/>
       </w:rPr>
-      <w:t>27</w:t>
+      <w:t>6-02</w:t>
     </w:r>
     <w:r>
       <w:rPr>
@@ -599,16 +658,6 @@
       </w:rPr>
       <w:t>-2019</w:t>
     </w:r>
-  </w:p>
-</w:hdr>
-</file>
-
-<file path=word/header3.xml><?xml version="1.0" encoding="utf-8"?>
-<w:hdr xmlns:wpc="http://schemas.microsoft.com/office/word/2010/wordprocessingCanvas" xmlns:cx="http://schemas.microsoft.com/office/drawing/2014/chartex" xmlns:cx1="http://schemas.microsoft.com/office/drawing/2015/9/8/chartex" xmlns:cx2="http://schemas.microsoft.com/office/drawing/2015/10/21/chartex" xmlns:cx3="http://schemas.microsoft.com/office/drawing/2016/5/9/chartex" xmlns:cx4="http://schemas.microsoft.com/office/drawing/2016/5/10/chartex" xmlns:cx5="http://schemas.microsoft.com/office/drawing/2016/5/11/chartex" xmlns:cx6="http://schemas.microsoft.com/office/drawing/2016/5/12/chartex" xmlns:cx7="http://schemas.microsoft.com/office/drawing/2016/5/13/chartex" xmlns:cx8="http://schemas.microsoft.com/office/drawing/2016/5/14/chartex" xmlns:mc="http://schemas.openxmlformats.org/markup-compatibility/2006" xmlns:aink="http://schemas.microsoft.com/office/drawing/2016/ink" xmlns:am3d="http://schemas.microsoft.com/office/drawing/2017/model3d" xmlns:o="urn:schemas-microsoft-com:office:office" xmlns:r="http://schemas.openxmlformats.org/officeDocument/2006/relationships" xmlns:m="http://schemas.openxmlformats.org/officeDocument/2006/math" xmlns:v="urn:schemas-microsoft-com:vml" xmlns:wp14="http://schemas.microsoft.com/office/word/2010/wordprocessingDrawing" xmlns:wp="http://schemas.openxmlformats.org/drawingml/2006/wordprocessingDrawing" xmlns:w10="urn:schemas-microsoft-com:office:word" xmlns:w="http://schemas.openxmlformats.org/wordprocessingml/2006/main" xmlns:w14="http://schemas.microsoft.com/office/word/2010/wordml" xmlns:w15="http://schemas.microsoft.com/office/word/2012/wordml" xmlns:w16cid="http://schemas.microsoft.com/office/word/2016/wordml/cid" xmlns:w16se="http://schemas.microsoft.com/office/word/2015/wordml/symex" xmlns:wpg="http://schemas.microsoft.com/office/word/2010/wordprocessingGroup" xmlns:wpi="http://schemas.microsoft.com/office/word/2010/wordprocessingInk" xmlns:wne="http://schemas.microsoft.com/office/word/2006/wordml" xmlns:wps="http://schemas.microsoft.com/office/word/2010/wordprocessingShape" mc:Ignorable="w14 w15 w16se w16cid wp14">
-  <w:p>
-    <w:pPr>
-      <w:pStyle w:val="Header"/>
-    </w:pPr>
   </w:p>
 </w:hdr>
 </file>
